--- a/Courses/Software-Sciences/Module-2-DS-and-Algo/05.2-Sets-and-Dictionaries-Advanced/05.2-Sets-and-Dictionaries-Advanced-Exercises.docx
+++ b/Courses/Software-Sciences/Module-2-DS-and-Algo/05.2-Sets-and-Dictionaries-Advanced/05.2-Sets-and-Dictionaries-Advanced-Exercises.docx
@@ -498,6 +498,234 @@
     </w:tbl>
     <w:p>
       <w:pPr>
+        <w:pStyle w:val="3"/>
+      </w:pPr>
+      <w:r>
+        <w:t>Насоки</w:t>
+      </w:r>
+    </w:p>
+    <w:p>
+      <w:pPr>
+        <w:pStyle w:val="ac"/>
+        <w:numPr>
+          <w:ilvl w:val="0"/>
+          <w:numId w:val="51"/>
+        </w:numPr>
+        <w:rPr>
+          <w:lang w:val="bg-BG"/>
+        </w:rPr>
+      </w:pPr>
+      <w:r>
+        <w:rPr>
+          <w:lang w:val="bg-BG"/>
+        </w:rPr>
+        <w:t xml:space="preserve">Прочетете </w:t>
+      </w:r>
+      <w:r>
+        <w:rPr>
+          <w:lang w:val="bg-BG"/>
+        </w:rPr>
+        <w:t xml:space="preserve">броя на </w:t>
+      </w:r>
+      <w:r>
+        <w:rPr>
+          <w:b/>
+          <w:bCs/>
+          <w:lang w:val="bg-BG"/>
+        </w:rPr>
+        <w:t>химичните съединения</w:t>
+      </w:r>
+      <w:r>
+        <w:rPr>
+          <w:lang w:val="bg-BG"/>
+        </w:rPr>
+        <w:t>.</w:t>
+      </w:r>
+    </w:p>
+    <w:p>
+      <w:pPr>
+        <w:pStyle w:val="ac"/>
+        <w:numPr>
+          <w:ilvl w:val="0"/>
+          <w:numId w:val="51"/>
+        </w:numPr>
+        <w:rPr>
+          <w:lang w:val="bg-BG"/>
+        </w:rPr>
+      </w:pPr>
+      <w:r>
+        <w:rPr>
+          <w:lang w:val="bg-BG"/>
+        </w:rPr>
+        <w:t xml:space="preserve">Създайте </w:t>
+      </w:r>
+      <w:r>
+        <w:rPr>
+          <w:b/>
+          <w:bCs/>
+          <w:lang w:val="bg-BG"/>
+        </w:rPr>
+        <w:t>сортиран сет</w:t>
+      </w:r>
+      <w:r>
+        <w:rPr>
+          <w:lang w:val="bg-BG"/>
+        </w:rPr>
+        <w:t xml:space="preserve"> от </w:t>
+      </w:r>
+      <w:r>
+        <w:rPr>
+          <w:b/>
+          <w:bCs/>
+          <w:lang w:val="bg-BG"/>
+        </w:rPr>
+        <w:t>низове</w:t>
+      </w:r>
+      <w:r>
+        <w:rPr>
+          <w:lang w:val="bg-BG"/>
+        </w:rPr>
+        <w:t xml:space="preserve">, за да съхранявате </w:t>
+      </w:r>
+      <w:r>
+        <w:rPr>
+          <w:b/>
+          <w:bCs/>
+          <w:lang w:val="bg-BG"/>
+        </w:rPr>
+        <w:t xml:space="preserve">уникалните имена </w:t>
+      </w:r>
+      <w:r>
+        <w:rPr>
+          <w:lang w:val="bg-BG"/>
+        </w:rPr>
+        <w:t>като ги запазите сортирани</w:t>
+      </w:r>
+      <w:r>
+        <w:rPr>
+          <w:lang w:val="bg-BG"/>
+        </w:rPr>
+        <w:t>.</w:t>
+      </w:r>
+    </w:p>
+    <w:p>
+      <w:pPr>
+        <w:pStyle w:val="ac"/>
+        <w:numPr>
+          <w:ilvl w:val="0"/>
+          <w:numId w:val="51"/>
+        </w:numPr>
+        <w:rPr>
+          <w:lang w:val="bg-BG"/>
+        </w:rPr>
+      </w:pPr>
+      <w:r>
+        <w:rPr>
+          <w:lang w:val="bg-BG"/>
+        </w:rPr>
+        <w:t>Създайте</w:t>
+      </w:r>
+      <w:r>
+        <w:rPr>
+          <w:lang w:val="bg-BG"/>
+        </w:rPr>
+        <w:t xml:space="preserve"> </w:t>
+      </w:r>
+      <w:r>
+        <w:rPr>
+          <w:rStyle w:val="CodeChar"/>
+          <w:lang w:val="bg-BG"/>
+        </w:rPr>
+        <w:t>for</w:t>
+      </w:r>
+      <w:r>
+        <w:rPr>
+          <w:rStyle w:val="CodeChar"/>
+          <w:rFonts w:asciiTheme="minorHAnsi" w:hAnsiTheme="minorHAnsi" w:cstheme="minorHAnsi"/>
+        </w:rPr>
+        <w:t>-</w:t>
+      </w:r>
+      <w:r>
+        <w:rPr>
+          <w:rStyle w:val="CodeChar"/>
+          <w:rFonts w:asciiTheme="minorHAnsi" w:hAnsiTheme="minorHAnsi" w:cstheme="minorHAnsi"/>
+          <w:lang w:val="bg-BG"/>
+        </w:rPr>
+        <w:t>цикъл</w:t>
+      </w:r>
+      <w:r>
+        <w:rPr>
+          <w:lang w:val="bg-BG"/>
+        </w:rPr>
+        <w:t>, за да прочетете</w:t>
+      </w:r>
+      <w:r>
+        <w:rPr>
+          <w:lang w:val="bg-BG"/>
+        </w:rPr>
+        <w:t xml:space="preserve"> и след това да добавите</w:t>
+      </w:r>
+      <w:r>
+        <w:rPr>
+          <w:lang w:val="bg-BG"/>
+        </w:rPr>
+        <w:t xml:space="preserve"> </w:t>
+      </w:r>
+      <w:r>
+        <w:rPr>
+          <w:b/>
+          <w:bCs/>
+          <w:lang w:val="bg-BG"/>
+        </w:rPr>
+        <w:t>всички химични съединения</w:t>
+      </w:r>
+      <w:r>
+        <w:rPr>
+          <w:lang w:val="bg-BG"/>
+        </w:rPr>
+        <w:t>.</w:t>
+      </w:r>
+    </w:p>
+    <w:p>
+      <w:pPr>
+        <w:pStyle w:val="ac"/>
+        <w:numPr>
+          <w:ilvl w:val="0"/>
+          <w:numId w:val="51"/>
+        </w:numPr>
+        <w:rPr>
+          <w:lang w:val="bg-BG"/>
+        </w:rPr>
+      </w:pPr>
+      <w:r>
+        <w:rPr>
+          <w:lang w:val="bg-BG"/>
+        </w:rPr>
+        <w:t xml:space="preserve"> </w:t>
+      </w:r>
+      <w:r>
+        <w:rPr>
+          <w:lang w:val="bg-BG"/>
+        </w:rPr>
+        <w:t xml:space="preserve">Накрая отпечатайте </w:t>
+      </w:r>
+      <w:r>
+        <w:rPr>
+          <w:b/>
+          <w:bCs/>
+          <w:lang w:val="bg-BG"/>
+        </w:rPr>
+        <w:t>всички елементи</w:t>
+      </w:r>
+      <w:r>
+        <w:rPr>
+          <w:lang w:val="bg-BG"/>
+        </w:rPr>
+        <w:t>.</w:t>
+      </w:r>
+    </w:p>
+    <w:p>
+      <w:pPr>
         <w:pStyle w:val="2"/>
       </w:pPr>
       <w:r>
@@ -1047,6 +1275,364 @@
     </w:tbl>
     <w:p>
       <w:pPr>
+        <w:pStyle w:val="3"/>
+      </w:pPr>
+      <w:r>
+        <w:t>Насоки</w:t>
+      </w:r>
+    </w:p>
+    <w:p>
+      <w:pPr>
+        <w:pStyle w:val="ac"/>
+        <w:numPr>
+          <w:ilvl w:val="0"/>
+          <w:numId w:val="52"/>
+        </w:numPr>
+        <w:rPr>
+          <w:lang w:val="bg-BG"/>
+        </w:rPr>
+      </w:pPr>
+      <w:r>
+        <w:rPr>
+          <w:lang w:val="bg-BG"/>
+        </w:rPr>
+        <w:t xml:space="preserve">Прочетете </w:t>
+      </w:r>
+      <w:r>
+        <w:rPr>
+          <w:b/>
+          <w:bCs/>
+          <w:lang w:val="bg-BG"/>
+        </w:rPr>
+        <w:t>броя на числата</w:t>
+      </w:r>
+      <w:r>
+        <w:rPr>
+          <w:lang w:val="bg-BG"/>
+        </w:rPr>
+        <w:t>.</w:t>
+      </w:r>
+    </w:p>
+    <w:p>
+      <w:pPr>
+        <w:pStyle w:val="ac"/>
+        <w:numPr>
+          <w:ilvl w:val="0"/>
+          <w:numId w:val="52"/>
+        </w:numPr>
+        <w:rPr>
+          <w:lang w:val="bg-BG"/>
+        </w:rPr>
+      </w:pPr>
+      <w:r>
+        <w:rPr>
+          <w:lang w:val="bg-BG"/>
+        </w:rPr>
+        <w:t xml:space="preserve">Създайте </w:t>
+      </w:r>
+      <w:r>
+        <w:rPr>
+          <w:b/>
+          <w:bCs/>
+          <w:lang w:val="bg-BG"/>
+        </w:rPr>
+        <w:t>речник</w:t>
+      </w:r>
+      <w:r>
+        <w:rPr>
+          <w:lang w:val="bg-BG"/>
+        </w:rPr>
+        <w:t>, чрез ко</w:t>
+      </w:r>
+      <w:r>
+        <w:rPr>
+          <w:lang w:val="bg-BG"/>
+        </w:rPr>
+        <w:t>й</w:t>
+      </w:r>
+      <w:r>
+        <w:rPr>
+          <w:lang w:val="bg-BG"/>
+        </w:rPr>
+        <w:t xml:space="preserve">то ще съхранявате </w:t>
+      </w:r>
+      <w:r>
+        <w:rPr>
+          <w:b/>
+          <w:bCs/>
+          <w:lang w:val="bg-BG"/>
+        </w:rPr>
+        <w:t>броя на срещаните числа</w:t>
+      </w:r>
+      <w:r>
+        <w:rPr>
+          <w:lang w:val="bg-BG"/>
+        </w:rPr>
+        <w:t>.</w:t>
+      </w:r>
+    </w:p>
+    <w:p>
+      <w:pPr>
+        <w:pStyle w:val="ac"/>
+        <w:numPr>
+          <w:ilvl w:val="0"/>
+          <w:numId w:val="52"/>
+        </w:numPr>
+        <w:rPr>
+          <w:lang w:val="bg-BG"/>
+        </w:rPr>
+      </w:pPr>
+      <w:r>
+        <w:rPr>
+          <w:lang w:val="bg-BG"/>
+        </w:rPr>
+        <w:lastRenderedPageBreak/>
+        <w:t xml:space="preserve">Създайте </w:t>
+      </w:r>
+      <w:r>
+        <w:rPr>
+          <w:rStyle w:val="CodeChar"/>
+        </w:rPr>
+        <w:t>for</w:t>
+      </w:r>
+      <w:r>
+        <w:rPr>
+          <w:b/>
+          <w:bCs/>
+        </w:rPr>
+        <w:t>-</w:t>
+      </w:r>
+      <w:r>
+        <w:rPr>
+          <w:b/>
+          <w:bCs/>
+          <w:lang w:val="bg-BG"/>
+        </w:rPr>
+        <w:t>цикъл</w:t>
+      </w:r>
+      <w:r>
+        <w:rPr>
+          <w:lang w:val="bg-BG"/>
+        </w:rPr>
+        <w:t xml:space="preserve">, за да </w:t>
+      </w:r>
+      <w:r>
+        <w:rPr>
+          <w:b/>
+          <w:bCs/>
+          <w:lang w:val="bg-BG"/>
+        </w:rPr>
+        <w:t>прочетете</w:t>
+      </w:r>
+      <w:r>
+        <w:rPr>
+          <w:lang w:val="bg-BG"/>
+        </w:rPr>
+        <w:t xml:space="preserve"> и </w:t>
+      </w:r>
+      <w:r>
+        <w:rPr>
+          <w:b/>
+          <w:bCs/>
+          <w:lang w:val="bg-BG"/>
+        </w:rPr>
+        <w:t>добавите</w:t>
+      </w:r>
+      <w:r>
+        <w:rPr>
+          <w:lang w:val="bg-BG"/>
+        </w:rPr>
+        <w:t xml:space="preserve"> </w:t>
+      </w:r>
+      <w:r>
+        <w:rPr>
+          <w:b/>
+          <w:bCs/>
+          <w:lang w:val="bg-BG"/>
+        </w:rPr>
+        <w:t>числата</w:t>
+      </w:r>
+      <w:r>
+        <w:rPr>
+          <w:lang w:val="bg-BG"/>
+        </w:rPr>
+        <w:t xml:space="preserve"> в </w:t>
+      </w:r>
+      <w:r>
+        <w:rPr>
+          <w:b/>
+          <w:bCs/>
+          <w:lang w:val="bg-BG"/>
+        </w:rPr>
+        <w:t>речника</w:t>
+      </w:r>
+      <w:r>
+        <w:rPr>
+          <w:lang w:val="bg-BG"/>
+        </w:rPr>
+        <w:t xml:space="preserve"> к</w:t>
+      </w:r>
+      <w:r>
+        <w:rPr>
+          <w:lang w:val="bg-BG"/>
+        </w:rPr>
+        <w:t xml:space="preserve">ато при всяко срещане на число </w:t>
+      </w:r>
+      <w:r>
+        <w:rPr>
+          <w:b/>
+          <w:bCs/>
+          <w:lang w:val="bg-BG"/>
+        </w:rPr>
+        <w:t>увеличете</w:t>
+      </w:r>
+      <w:r>
+        <w:rPr>
+          <w:lang w:val="bg-BG"/>
+        </w:rPr>
+        <w:t xml:space="preserve"> срещането му с </w:t>
+      </w:r>
+      <w:r>
+        <w:rPr>
+          <w:b/>
+          <w:bCs/>
+          <w:lang w:val="bg-BG"/>
+        </w:rPr>
+        <w:t>1</w:t>
+      </w:r>
+      <w:r>
+        <w:rPr>
+          <w:lang w:val="bg-BG"/>
+        </w:rPr>
+        <w:t>.</w:t>
+      </w:r>
+    </w:p>
+    <w:p>
+      <w:pPr>
+        <w:pStyle w:val="ac"/>
+        <w:numPr>
+          <w:ilvl w:val="0"/>
+          <w:numId w:val="52"/>
+        </w:numPr>
+        <w:rPr>
+          <w:lang w:val="bg-BG"/>
+        </w:rPr>
+      </w:pPr>
+      <w:r>
+        <w:rPr>
+          <w:lang w:val="bg-BG"/>
+        </w:rPr>
+        <w:t xml:space="preserve">Накрая създайте </w:t>
+      </w:r>
+      <w:r>
+        <w:rPr>
+          <w:rStyle w:val="CodeChar"/>
+          <w:lang w:val="bg-BG"/>
+        </w:rPr>
+        <w:t>foreach</w:t>
+      </w:r>
+      <w:r>
+        <w:rPr>
+          <w:rStyle w:val="CodeChar"/>
+        </w:rPr>
+        <w:t>-</w:t>
+      </w:r>
+      <w:r>
+        <w:rPr>
+          <w:rStyle w:val="CodeChar"/>
+          <w:lang w:val="bg-BG"/>
+        </w:rPr>
+        <w:t>цикъл</w:t>
+      </w:r>
+      <w:r>
+        <w:rPr>
+          <w:lang w:val="bg-BG"/>
+        </w:rPr>
+        <w:t xml:space="preserve">, за да </w:t>
+      </w:r>
+      <w:r>
+        <w:rPr>
+          <w:lang w:val="bg-BG"/>
+        </w:rPr>
+        <w:t>обходите</w:t>
+      </w:r>
+      <w:r>
+        <w:rPr>
+          <w:lang w:val="bg-BG"/>
+        </w:rPr>
+        <w:t xml:space="preserve"> </w:t>
+      </w:r>
+      <w:r>
+        <w:rPr>
+          <w:b/>
+          <w:bCs/>
+          <w:lang w:val="bg-BG"/>
+        </w:rPr>
+        <w:t>всички елементи</w:t>
+      </w:r>
+      <w:r>
+        <w:rPr>
+          <w:lang w:val="bg-BG"/>
+        </w:rPr>
+        <w:t xml:space="preserve"> в </w:t>
+      </w:r>
+      <w:r>
+        <w:rPr>
+          <w:b/>
+          <w:bCs/>
+          <w:lang w:val="bg-BG"/>
+        </w:rPr>
+        <w:t>речника</w:t>
+      </w:r>
+      <w:r>
+        <w:rPr>
+          <w:lang w:val="bg-BG"/>
+        </w:rPr>
+        <w:t xml:space="preserve"> и</w:t>
+      </w:r>
+      <w:r>
+        <w:rPr>
+          <w:lang w:val="bg-BG"/>
+        </w:rPr>
+        <w:t xml:space="preserve"> да</w:t>
+      </w:r>
+      <w:r>
+        <w:rPr>
+          <w:lang w:val="bg-BG"/>
+        </w:rPr>
+        <w:t xml:space="preserve"> </w:t>
+      </w:r>
+      <w:r>
+        <w:rPr>
+          <w:b/>
+          <w:bCs/>
+          <w:lang w:val="bg-BG"/>
+        </w:rPr>
+        <w:t>отпечатате</w:t>
+      </w:r>
+      <w:r>
+        <w:rPr>
+          <w:lang w:val="bg-BG"/>
+        </w:rPr>
+        <w:t xml:space="preserve"> </w:t>
+      </w:r>
+      <w:r>
+        <w:rPr>
+          <w:b/>
+          <w:bCs/>
+          <w:lang w:val="bg-BG"/>
+        </w:rPr>
+        <w:t>числото</w:t>
+      </w:r>
+      <w:r>
+        <w:rPr>
+          <w:lang w:val="bg-BG"/>
+        </w:rPr>
+        <w:t>, което се среща четен брой пъти.</w:t>
+      </w:r>
+    </w:p>
+    <w:p>
+      <w:pPr>
         <w:pStyle w:val="2"/>
       </w:pPr>
       <w:r>
@@ -1321,7 +1907,6 @@
           <w:b/>
           <w:bCs/>
         </w:rPr>
-        <w:lastRenderedPageBreak/>
         <w:t>2 motes 3 ores 15 stones</w:t>
       </w:r>
     </w:p>
@@ -2310,6 +2895,7 @@
                 <w:rFonts w:ascii="Consolas" w:hAnsi="Consolas" w:cs="Consolas"/>
                 <w:noProof/>
               </w:rPr>
+              <w:lastRenderedPageBreak/>
               <w:t>fangs: 9</w:t>
             </w:r>
           </w:p>
@@ -2344,6 +2930,644 @@
     </w:p>
     <w:p>
       <w:pPr>
+        <w:pStyle w:val="3"/>
+      </w:pPr>
+      <w:r>
+        <w:t>Насоки</w:t>
+      </w:r>
+    </w:p>
+    <w:p>
+      <w:pPr>
+        <w:pStyle w:val="ac"/>
+        <w:numPr>
+          <w:ilvl w:val="0"/>
+          <w:numId w:val="53"/>
+        </w:numPr>
+        <w:rPr>
+          <w:lang w:val="bg-BG"/>
+        </w:rPr>
+      </w:pPr>
+      <w:r>
+        <w:rPr>
+          <w:lang w:val="bg-BG"/>
+        </w:rPr>
+        <w:t xml:space="preserve">Създайте </w:t>
+      </w:r>
+      <w:r>
+        <w:rPr>
+          <w:b/>
+          <w:bCs/>
+          <w:lang w:val="bg-BG"/>
+        </w:rPr>
+        <w:t>речник</w:t>
+      </w:r>
+      <w:r>
+        <w:rPr>
+          <w:lang w:val="bg-BG"/>
+        </w:rPr>
+        <w:t xml:space="preserve">, в който ще пазите </w:t>
+      </w:r>
+      <w:r>
+        <w:rPr>
+          <w:b/>
+          <w:bCs/>
+          <w:lang w:val="bg-BG"/>
+        </w:rPr>
+        <w:t>материалите</w:t>
+      </w:r>
+      <w:r>
+        <w:rPr>
+          <w:lang w:val="bg-BG"/>
+        </w:rPr>
+        <w:t xml:space="preserve"> </w:t>
+      </w:r>
+      <w:r>
+        <w:rPr>
+          <w:lang w:val="bg-BG"/>
+        </w:rPr>
+        <w:t xml:space="preserve">и техния </w:t>
+      </w:r>
+      <w:r>
+        <w:rPr>
+          <w:b/>
+          <w:bCs/>
+          <w:lang w:val="bg-BG"/>
+        </w:rPr>
+        <w:t>брой</w:t>
+      </w:r>
+      <w:r>
+        <w:rPr>
+          <w:lang w:val="bg-BG"/>
+        </w:rPr>
+        <w:t>.</w:t>
+      </w:r>
+    </w:p>
+    <w:p>
+      <w:pPr>
+        <w:pStyle w:val="ac"/>
+        <w:numPr>
+          <w:ilvl w:val="0"/>
+          <w:numId w:val="53"/>
+        </w:numPr>
+        <w:rPr>
+          <w:lang w:val="bg-BG"/>
+        </w:rPr>
+      </w:pPr>
+      <w:r>
+        <w:rPr>
+          <w:lang w:val="bg-BG"/>
+        </w:rPr>
+        <w:t xml:space="preserve">Създайте още един </w:t>
+      </w:r>
+      <w:r>
+        <w:rPr>
+          <w:b/>
+          <w:bCs/>
+          <w:lang w:val="bg-BG"/>
+        </w:rPr>
+        <w:t>речник</w:t>
+      </w:r>
+      <w:r>
+        <w:rPr>
+          <w:lang w:val="bg-BG"/>
+        </w:rPr>
+        <w:t>, в който ще</w:t>
+      </w:r>
+      <w:r>
+        <w:rPr>
+          <w:lang w:val="bg-BG"/>
+        </w:rPr>
+        <w:t xml:space="preserve"> </w:t>
+      </w:r>
+      <w:r>
+        <w:rPr>
+          <w:lang w:val="bg-BG"/>
+        </w:rPr>
+        <w:t>пазите</w:t>
+      </w:r>
+      <w:r>
+        <w:rPr>
+          <w:lang w:val="bg-BG"/>
+        </w:rPr>
+        <w:t xml:space="preserve"> </w:t>
+      </w:r>
+      <w:r>
+        <w:rPr>
+          <w:b/>
+          <w:bCs/>
+          <w:lang w:val="bg-BG"/>
+        </w:rPr>
+        <w:t>отпадъци</w:t>
+      </w:r>
+      <w:r>
+        <w:rPr>
+          <w:b/>
+          <w:bCs/>
+          <w:lang w:val="bg-BG"/>
+        </w:rPr>
+        <w:t>те</w:t>
+      </w:r>
+      <w:r>
+        <w:rPr>
+          <w:lang w:val="bg-BG"/>
+        </w:rPr>
+        <w:t xml:space="preserve"> и техния </w:t>
+      </w:r>
+      <w:r>
+        <w:rPr>
+          <w:b/>
+          <w:bCs/>
+          <w:lang w:val="bg-BG"/>
+        </w:rPr>
+        <w:t>брой</w:t>
+      </w:r>
+      <w:r>
+        <w:rPr>
+          <w:lang w:val="bg-BG"/>
+        </w:rPr>
+        <w:t>.</w:t>
+      </w:r>
+    </w:p>
+    <w:p>
+      <w:pPr>
+        <w:pStyle w:val="ac"/>
+        <w:numPr>
+          <w:ilvl w:val="0"/>
+          <w:numId w:val="53"/>
+        </w:numPr>
+        <w:rPr>
+          <w:lang w:val="bg-BG"/>
+        </w:rPr>
+      </w:pPr>
+      <w:r>
+        <w:rPr>
+          <w:lang w:val="bg-BG"/>
+        </w:rPr>
+        <w:t xml:space="preserve">Създайте </w:t>
+      </w:r>
+      <w:r>
+        <w:rPr>
+          <w:b/>
+          <w:bCs/>
+          <w:lang w:val="bg-BG"/>
+        </w:rPr>
+        <w:t>низ</w:t>
+      </w:r>
+      <w:r>
+        <w:rPr>
+          <w:lang w:val="bg-BG"/>
+        </w:rPr>
+        <w:t>, чрез който ще прочитате входните данни</w:t>
+      </w:r>
+      <w:r>
+        <w:rPr>
+          <w:lang w:val="bg-BG"/>
+        </w:rPr>
+        <w:t>.</w:t>
+      </w:r>
+    </w:p>
+    <w:p>
+      <w:pPr>
+        <w:pStyle w:val="ac"/>
+        <w:numPr>
+          <w:ilvl w:val="0"/>
+          <w:numId w:val="53"/>
+        </w:numPr>
+        <w:rPr>
+          <w:lang w:val="bg-BG"/>
+        </w:rPr>
+      </w:pPr>
+      <w:r>
+        <w:rPr>
+          <w:lang w:val="bg-BG"/>
+        </w:rPr>
+        <w:t xml:space="preserve">След това в него създайте </w:t>
+      </w:r>
+      <w:r>
+        <w:rPr>
+          <w:rStyle w:val="CodeChar"/>
+        </w:rPr>
+        <w:t>while</w:t>
+      </w:r>
+      <w:r>
+        <w:rPr>
+          <w:b/>
+          <w:bCs/>
+          <w:lang w:val="bg-BG"/>
+        </w:rPr>
+        <w:t>-цикъл</w:t>
+      </w:r>
+      <w:r>
+        <w:rPr>
+          <w:lang w:val="bg-BG"/>
+        </w:rPr>
+        <w:t xml:space="preserve">, който ще итерира докато </w:t>
+      </w:r>
+      <w:r>
+        <w:rPr>
+          <w:b/>
+          <w:bCs/>
+          <w:lang w:val="bg-BG"/>
+        </w:rPr>
+        <w:t>не свърши</w:t>
+      </w:r>
+      <w:r>
+        <w:rPr>
+          <w:lang w:val="bg-BG"/>
+        </w:rPr>
+        <w:t xml:space="preserve"> входа</w:t>
+      </w:r>
+      <w:r>
+        <w:rPr>
+          <w:lang w:val="bg-BG"/>
+        </w:rPr>
+        <w:t>.</w:t>
+      </w:r>
+    </w:p>
+    <w:p>
+      <w:pPr>
+        <w:pStyle w:val="ac"/>
+        <w:numPr>
+          <w:ilvl w:val="0"/>
+          <w:numId w:val="53"/>
+        </w:numPr>
+        <w:rPr>
+          <w:lang w:val="bg-BG"/>
+        </w:rPr>
+      </w:pPr>
+      <w:r>
+        <w:rPr>
+          <w:lang w:val="bg-BG"/>
+        </w:rPr>
+        <w:t>В него п</w:t>
+      </w:r>
+      <w:r>
+        <w:rPr>
+          <w:lang w:val="bg-BG"/>
+        </w:rPr>
+        <w:t xml:space="preserve">ревърнете </w:t>
+      </w:r>
+      <w:r>
+        <w:rPr>
+          <w:b/>
+          <w:bCs/>
+          <w:lang w:val="bg-BG"/>
+        </w:rPr>
+        <w:t>входа</w:t>
+      </w:r>
+      <w:r>
+        <w:rPr>
+          <w:lang w:val="bg-BG"/>
+        </w:rPr>
+        <w:t xml:space="preserve"> в </w:t>
+      </w:r>
+      <w:r>
+        <w:rPr>
+          <w:b/>
+          <w:bCs/>
+          <w:lang w:val="bg-BG"/>
+        </w:rPr>
+        <w:t>масив</w:t>
+      </w:r>
+      <w:r>
+        <w:rPr>
+          <w:lang w:val="bg-BG"/>
+        </w:rPr>
+        <w:t>.</w:t>
+      </w:r>
+    </w:p>
+    <w:p>
+      <w:pPr>
+        <w:pStyle w:val="ac"/>
+        <w:numPr>
+          <w:ilvl w:val="0"/>
+          <w:numId w:val="53"/>
+        </w:numPr>
+        <w:rPr>
+          <w:lang w:val="bg-BG"/>
+        </w:rPr>
+      </w:pPr>
+      <w:r>
+        <w:rPr>
+          <w:lang w:val="bg-BG"/>
+        </w:rPr>
+        <w:t>След това</w:t>
+      </w:r>
+      <w:r>
+        <w:rPr>
+          <w:lang w:val="bg-BG"/>
+        </w:rPr>
+        <w:t xml:space="preserve"> създайте още един </w:t>
+      </w:r>
+      <w:r>
+        <w:rPr>
+          <w:rStyle w:val="CodeChar"/>
+        </w:rPr>
+        <w:t>for</w:t>
+      </w:r>
+      <w:r>
+        <w:rPr>
+          <w:b/>
+          <w:bCs/>
+        </w:rPr>
+        <w:t>-</w:t>
+      </w:r>
+      <w:r>
+        <w:rPr>
+          <w:b/>
+          <w:bCs/>
+          <w:lang w:val="bg-BG"/>
+        </w:rPr>
+        <w:t>цикъл</w:t>
+      </w:r>
+      <w:r>
+        <w:rPr>
+          <w:lang w:val="bg-BG"/>
+        </w:rPr>
+        <w:t>,</w:t>
+      </w:r>
+      <w:r>
+        <w:rPr>
+          <w:lang w:val="bg-BG"/>
+        </w:rPr>
+        <w:t xml:space="preserve"> който ще итерира докато неговия брояч е </w:t>
+      </w:r>
+      <w:r>
+        <w:rPr>
+          <w:b/>
+          <w:bCs/>
+          <w:lang w:val="bg-BG"/>
+        </w:rPr>
+        <w:t>различен от дължината</w:t>
+      </w:r>
+      <w:r>
+        <w:rPr>
+          <w:lang w:val="bg-BG"/>
+        </w:rPr>
+        <w:t xml:space="preserve"> на масив</w:t>
+      </w:r>
+      <w:r>
+        <w:rPr>
+          <w:lang w:val="bg-BG"/>
+        </w:rPr>
+        <w:t>а.</w:t>
+      </w:r>
+    </w:p>
+    <w:p>
+      <w:pPr>
+        <w:pStyle w:val="ac"/>
+        <w:numPr>
+          <w:ilvl w:val="0"/>
+          <w:numId w:val="53"/>
+        </w:numPr>
+        <w:rPr>
+          <w:lang w:val="bg-BG"/>
+        </w:rPr>
+      </w:pPr>
+      <w:r>
+        <w:rPr>
+          <w:lang w:val="bg-BG"/>
+        </w:rPr>
+        <w:t xml:space="preserve">След всяко итериране на </w:t>
+      </w:r>
+      <w:r>
+        <w:rPr>
+          <w:rStyle w:val="CodeChar"/>
+        </w:rPr>
+        <w:t>for</w:t>
+      </w:r>
+      <w:r>
+        <w:rPr>
+          <w:b/>
+          <w:bCs/>
+        </w:rPr>
+        <w:t>-</w:t>
+      </w:r>
+      <w:r>
+        <w:rPr>
+          <w:b/>
+          <w:bCs/>
+          <w:lang w:val="bg-BG"/>
+        </w:rPr>
+        <w:t>цикъла</w:t>
+      </w:r>
+      <w:r>
+        <w:rPr>
+          <w:lang w:val="bg-BG"/>
+        </w:rPr>
+        <w:t>, увеличете неговия броя</w:t>
+      </w:r>
+      <w:r>
+        <w:rPr>
+          <w:lang w:val="bg-BG"/>
+        </w:rPr>
+        <w:t>ч</w:t>
+      </w:r>
+      <w:r>
+        <w:rPr>
+          <w:lang w:val="bg-BG"/>
+        </w:rPr>
+        <w:t xml:space="preserve"> с </w:t>
+      </w:r>
+      <w:r>
+        <w:rPr>
+          <w:b/>
+          <w:bCs/>
+          <w:lang w:val="bg-BG"/>
+        </w:rPr>
+        <w:t>2</w:t>
+      </w:r>
+      <w:r>
+        <w:rPr>
+          <w:lang w:val="bg-BG"/>
+        </w:rPr>
+        <w:t>.</w:t>
+      </w:r>
+    </w:p>
+    <w:p>
+      <w:pPr>
+        <w:pStyle w:val="ac"/>
+        <w:numPr>
+          <w:ilvl w:val="0"/>
+          <w:numId w:val="53"/>
+        </w:numPr>
+        <w:rPr>
+          <w:lang w:val="bg-BG"/>
+        </w:rPr>
+      </w:pPr>
+      <w:r>
+        <w:rPr>
+          <w:lang w:val="bg-BG"/>
+        </w:rPr>
+        <w:t xml:space="preserve">В него </w:t>
+      </w:r>
+      <w:r>
+        <w:rPr>
+          <w:lang w:val="bg-BG"/>
+        </w:rPr>
+        <w:t xml:space="preserve">добавете </w:t>
+      </w:r>
+      <w:r>
+        <w:rPr>
+          <w:b/>
+          <w:bCs/>
+          <w:lang w:val="bg-BG"/>
+        </w:rPr>
+        <w:t>материала</w:t>
+      </w:r>
+      <w:r>
+        <w:rPr>
+          <w:lang w:val="bg-BG"/>
+        </w:rPr>
+        <w:t xml:space="preserve"> или </w:t>
+      </w:r>
+      <w:r>
+        <w:rPr>
+          <w:b/>
+          <w:bCs/>
+          <w:lang w:val="bg-BG"/>
+        </w:rPr>
+        <w:t>боклука</w:t>
+      </w:r>
+      <w:r>
+        <w:rPr>
+          <w:lang w:val="bg-BG"/>
+        </w:rPr>
+        <w:t xml:space="preserve"> в </w:t>
+      </w:r>
+      <w:r>
+        <w:rPr>
+          <w:b/>
+          <w:bCs/>
+          <w:lang w:val="bg-BG"/>
+        </w:rPr>
+        <w:t>речника</w:t>
+      </w:r>
+      <w:r>
+        <w:rPr>
+          <w:lang w:val="bg-BG"/>
+        </w:rPr>
+        <w:t>.</w:t>
+      </w:r>
+    </w:p>
+    <w:p>
+      <w:pPr>
+        <w:pStyle w:val="ac"/>
+        <w:numPr>
+          <w:ilvl w:val="0"/>
+          <w:numId w:val="53"/>
+        </w:numPr>
+        <w:rPr>
+          <w:lang w:val="bg-BG"/>
+        </w:rPr>
+      </w:pPr>
+      <w:r>
+        <w:rPr>
+          <w:lang w:val="bg-BG"/>
+        </w:rPr>
+        <w:t xml:space="preserve">Накрая </w:t>
+      </w:r>
+      <w:r>
+        <w:rPr>
+          <w:b/>
+          <w:bCs/>
+          <w:lang w:val="bg-BG"/>
+        </w:rPr>
+        <w:t>отпечатайте продукт</w:t>
+      </w:r>
+      <w:r>
+        <w:rPr>
+          <w:b/>
+          <w:bCs/>
+          <w:lang w:val="bg-BG"/>
+        </w:rPr>
+        <w:t>ите</w:t>
+      </w:r>
+      <w:r>
+        <w:rPr>
+          <w:lang w:val="bg-BG"/>
+        </w:rPr>
+        <w:t>, ко</w:t>
+      </w:r>
+      <w:r>
+        <w:rPr>
+          <w:lang w:val="bg-BG"/>
+        </w:rPr>
+        <w:t>и</w:t>
+      </w:r>
+      <w:r>
+        <w:rPr>
+          <w:lang w:val="bg-BG"/>
+        </w:rPr>
+        <w:t>то сте получили с материали</w:t>
+      </w:r>
+      <w:r>
+        <w:rPr>
+          <w:lang w:val="bg-BG"/>
+        </w:rPr>
+        <w:t>те от входа.</w:t>
+      </w:r>
+    </w:p>
+    <w:p>
+      <w:pPr>
+        <w:pStyle w:val="ac"/>
+        <w:numPr>
+          <w:ilvl w:val="0"/>
+          <w:numId w:val="53"/>
+        </w:numPr>
+        <w:rPr>
+          <w:lang w:val="bg-BG"/>
+        </w:rPr>
+      </w:pPr>
+      <w:r>
+        <w:rPr>
+          <w:lang w:val="bg-BG"/>
+        </w:rPr>
+        <w:t>О</w:t>
+      </w:r>
+      <w:r>
+        <w:rPr>
+          <w:lang w:val="bg-BG"/>
+        </w:rPr>
+        <w:t>станалите материали</w:t>
+      </w:r>
+      <w:r>
+        <w:rPr>
+          <w:lang w:val="bg-BG"/>
+        </w:rPr>
+        <w:t xml:space="preserve"> ги отпечатайте,</w:t>
+      </w:r>
+      <w:r>
+        <w:rPr>
+          <w:lang w:val="bg-BG"/>
+        </w:rPr>
+        <w:t xml:space="preserve"> </w:t>
+      </w:r>
+      <w:r>
+        <w:rPr>
+          <w:b/>
+          <w:bCs/>
+          <w:lang w:val="bg-BG"/>
+        </w:rPr>
+        <w:t>сортирани</w:t>
+      </w:r>
+      <w:r>
+        <w:rPr>
+          <w:lang w:val="bg-BG"/>
+        </w:rPr>
+        <w:t xml:space="preserve"> по </w:t>
+      </w:r>
+      <w:r>
+        <w:rPr>
+          <w:b/>
+          <w:bCs/>
+          <w:lang w:val="bg-BG"/>
+        </w:rPr>
+        <w:t>количество във възходящ ред</w:t>
+      </w:r>
+    </w:p>
+    <w:p>
+      <w:pPr>
         <w:pStyle w:val="2"/>
       </w:pPr>
       <w:r>
@@ -2787,7 +4011,6 @@
         <w:rPr>
           <w:lang w:val="bg-BG"/>
         </w:rPr>
-        <w:lastRenderedPageBreak/>
         <w:t xml:space="preserve">Данните на продукта винаги ще бъдат </w:t>
       </w:r>
       <w:r>
@@ -3221,6 +4444,7 @@
                 <w:bCs/>
                 <w:noProof/>
               </w:rPr>
+              <w:lastRenderedPageBreak/>
               <w:t>IceTea 5.20 100</w:t>
             </w:r>
           </w:p>
@@ -3295,6 +4519,7 @@
                 <w:rFonts w:ascii="Consolas" w:hAnsi="Consolas" w:cs="Times New Roman"/>
                 <w:noProof/>
               </w:rPr>
+              <w:lastRenderedPageBreak/>
               <w:t>Beer -&gt; 660.00</w:t>
             </w:r>
           </w:p>
@@ -3327,6 +4552,7 @@
                 <w:rFonts w:ascii="Consolas" w:hAnsi="Consolas" w:cs="Times New Roman"/>
                 <w:noProof/>
               </w:rPr>
+              <w:lastRenderedPageBreak/>
               <w:t>IceTea -&gt; 110.00</w:t>
             </w:r>
           </w:p>
@@ -3354,6 +4580,7 @@
                 <w:rFonts w:ascii="Consolas" w:eastAsia="Times New Roman" w:hAnsi="Consolas" w:cs="Consolas"/>
                 <w:noProof/>
               </w:rPr>
+              <w:lastRenderedPageBreak/>
               <w:t>CesarSalad 10.20 25</w:t>
             </w:r>
           </w:p>
@@ -4005,7 +5232,6 @@
         <w:rPr>
           <w:lang w:val="bg-BG"/>
         </w:rPr>
-        <w:lastRenderedPageBreak/>
         <w:t>В противен случай</w:t>
       </w:r>
       <w:r>
@@ -4261,8 +5487,13 @@
           <w:lang w:val="bg-BG"/>
         </w:rPr>
       </w:pPr>
-      <w:r>
-        <w:t>Регистрaция: "</w:t>
+      <w:proofErr w:type="spellStart"/>
+      <w:r>
+        <w:t>Регистрaция</w:t>
+      </w:r>
+      <w:proofErr w:type="spellEnd"/>
+      <w:r>
+        <w:t>: "</w:t>
       </w:r>
       <w:r>
         <w:rPr>
@@ -4485,6 +5716,7 @@
                 <w:rFonts w:ascii="Consolas" w:hAnsi="Consolas" w:cs="Times New Roman"/>
                 <w:noProof/>
               </w:rPr>
+              <w:lastRenderedPageBreak/>
               <w:t>register George JAVA123S</w:t>
             </w:r>
           </w:p>
@@ -4554,6 +5786,7 @@
                 <w:rFonts w:ascii="Consolas" w:hAnsi="Consolas" w:cs="Times New Roman"/>
                 <w:noProof/>
               </w:rPr>
+              <w:lastRenderedPageBreak/>
               <w:t>John registered CS1234JS successfully</w:t>
             </w:r>
           </w:p>
@@ -4602,6 +5835,7 @@
                 <w:rFonts w:ascii="Consolas" w:hAnsi="Consolas" w:cs="Times New Roman"/>
                 <w:noProof/>
               </w:rPr>
+              <w:lastRenderedPageBreak/>
               <w:t>Jesica registered VR1223EE successfully</w:t>
             </w:r>
           </w:p>
@@ -4694,6 +5928,7 @@
                 <w:bCs/>
                 <w:noProof/>
               </w:rPr>
+              <w:lastRenderedPageBreak/>
               <w:t>4</w:t>
             </w:r>
           </w:p>
@@ -7867,6 +9102,92 @@
     </w:lvl>
   </w:abstractNum>
   <w:abstractNum w:abstractNumId="15" w15:restartNumberingAfterBreak="0">
+    <w:nsid w:val="28242547"/>
+    <w:multiLevelType w:val="hybridMultilevel"/>
+    <w:tmpl w:val="899A723A"/>
+    <w:lvl w:ilvl="0" w:tplc="0402000F">
+      <w:start w:val="1"/>
+      <w:numFmt w:val="decimal"/>
+      <w:lvlText w:val="%1."/>
+      <w:lvlJc w:val="left"/>
+      <w:pPr>
+        <w:ind w:left="720" w:hanging="360"/>
+      </w:pPr>
+    </w:lvl>
+    <w:lvl w:ilvl="1" w:tplc="04020019" w:tentative="1">
+      <w:start w:val="1"/>
+      <w:numFmt w:val="lowerLetter"/>
+      <w:lvlText w:val="%2."/>
+      <w:lvlJc w:val="left"/>
+      <w:pPr>
+        <w:ind w:left="1440" w:hanging="360"/>
+      </w:pPr>
+    </w:lvl>
+    <w:lvl w:ilvl="2" w:tplc="0402001B" w:tentative="1">
+      <w:start w:val="1"/>
+      <w:numFmt w:val="lowerRoman"/>
+      <w:lvlText w:val="%3."/>
+      <w:lvlJc w:val="right"/>
+      <w:pPr>
+        <w:ind w:left="2160" w:hanging="180"/>
+      </w:pPr>
+    </w:lvl>
+    <w:lvl w:ilvl="3" w:tplc="0402000F" w:tentative="1">
+      <w:start w:val="1"/>
+      <w:numFmt w:val="decimal"/>
+      <w:lvlText w:val="%4."/>
+      <w:lvlJc w:val="left"/>
+      <w:pPr>
+        <w:ind w:left="2880" w:hanging="360"/>
+      </w:pPr>
+    </w:lvl>
+    <w:lvl w:ilvl="4" w:tplc="04020019" w:tentative="1">
+      <w:start w:val="1"/>
+      <w:numFmt w:val="lowerLetter"/>
+      <w:lvlText w:val="%5."/>
+      <w:lvlJc w:val="left"/>
+      <w:pPr>
+        <w:ind w:left="3600" w:hanging="360"/>
+      </w:pPr>
+    </w:lvl>
+    <w:lvl w:ilvl="5" w:tplc="0402001B" w:tentative="1">
+      <w:start w:val="1"/>
+      <w:numFmt w:val="lowerRoman"/>
+      <w:lvlText w:val="%6."/>
+      <w:lvlJc w:val="right"/>
+      <w:pPr>
+        <w:ind w:left="4320" w:hanging="180"/>
+      </w:pPr>
+    </w:lvl>
+    <w:lvl w:ilvl="6" w:tplc="0402000F" w:tentative="1">
+      <w:start w:val="1"/>
+      <w:numFmt w:val="decimal"/>
+      <w:lvlText w:val="%7."/>
+      <w:lvlJc w:val="left"/>
+      <w:pPr>
+        <w:ind w:left="5040" w:hanging="360"/>
+      </w:pPr>
+    </w:lvl>
+    <w:lvl w:ilvl="7" w:tplc="04020019" w:tentative="1">
+      <w:start w:val="1"/>
+      <w:numFmt w:val="lowerLetter"/>
+      <w:lvlText w:val="%8."/>
+      <w:lvlJc w:val="left"/>
+      <w:pPr>
+        <w:ind w:left="5760" w:hanging="360"/>
+      </w:pPr>
+    </w:lvl>
+    <w:lvl w:ilvl="8" w:tplc="0402001B" w:tentative="1">
+      <w:start w:val="1"/>
+      <w:numFmt w:val="lowerRoman"/>
+      <w:lvlText w:val="%9."/>
+      <w:lvlJc w:val="right"/>
+      <w:pPr>
+        <w:ind w:left="6480" w:hanging="180"/>
+      </w:pPr>
+    </w:lvl>
+  </w:abstractNum>
+  <w:abstractNum w:abstractNumId="16" w15:restartNumberingAfterBreak="0">
     <w:nsid w:val="2C14EBC0"/>
     <w:multiLevelType w:val="hybridMultilevel"/>
     <w:tmpl w:val="097056A4"/>
@@ -7979,7 +9300,7 @@
       </w:rPr>
     </w:lvl>
   </w:abstractNum>
-  <w:abstractNum w:abstractNumId="16" w15:restartNumberingAfterBreak="0">
+  <w:abstractNum w:abstractNumId="17" w15:restartNumberingAfterBreak="0">
     <w:nsid w:val="2C5B53B7"/>
     <w:multiLevelType w:val="hybridMultilevel"/>
     <w:tmpl w:val="98BE5D62"/>
@@ -8074,7 +9395,7 @@
       </w:pPr>
     </w:lvl>
   </w:abstractNum>
-  <w:abstractNum w:abstractNumId="17" w15:restartNumberingAfterBreak="0">
+  <w:abstractNum w:abstractNumId="18" w15:restartNumberingAfterBreak="0">
     <w:nsid w:val="2CE51155"/>
     <w:multiLevelType w:val="multilevel"/>
     <w:tmpl w:val="4A18EE0A"/>
@@ -8223,7 +9544,7 @@
       </w:rPr>
     </w:lvl>
   </w:abstractNum>
-  <w:abstractNum w:abstractNumId="18" w15:restartNumberingAfterBreak="0">
+  <w:abstractNum w:abstractNumId="19" w15:restartNumberingAfterBreak="0">
     <w:nsid w:val="326B7ADF"/>
     <w:multiLevelType w:val="hybridMultilevel"/>
     <w:tmpl w:val="243464B4"/>
@@ -8318,7 +9639,7 @@
       </w:pPr>
     </w:lvl>
   </w:abstractNum>
-  <w:abstractNum w:abstractNumId="19" w15:restartNumberingAfterBreak="0">
+  <w:abstractNum w:abstractNumId="20" w15:restartNumberingAfterBreak="0">
     <w:nsid w:val="36F1759A"/>
     <w:multiLevelType w:val="hybridMultilevel"/>
     <w:tmpl w:val="AC4C80EA"/>
@@ -8431,7 +9752,7 @@
       </w:rPr>
     </w:lvl>
   </w:abstractNum>
-  <w:abstractNum w:abstractNumId="20" w15:restartNumberingAfterBreak="0">
+  <w:abstractNum w:abstractNumId="21" w15:restartNumberingAfterBreak="0">
     <w:nsid w:val="385C6CB3"/>
     <w:multiLevelType w:val="hybridMultilevel"/>
     <w:tmpl w:val="C1C67C5C"/>
@@ -8544,7 +9865,7 @@
       </w:rPr>
     </w:lvl>
   </w:abstractNum>
-  <w:abstractNum w:abstractNumId="21" w15:restartNumberingAfterBreak="0">
+  <w:abstractNum w:abstractNumId="22" w15:restartNumberingAfterBreak="0">
     <w:nsid w:val="40B63A43"/>
     <w:multiLevelType w:val="hybridMultilevel"/>
     <w:tmpl w:val="4D9EFB84"/>
@@ -8639,7 +9960,7 @@
       </w:pPr>
     </w:lvl>
   </w:abstractNum>
-  <w:abstractNum w:abstractNumId="22" w15:restartNumberingAfterBreak="0">
+  <w:abstractNum w:abstractNumId="23" w15:restartNumberingAfterBreak="0">
     <w:nsid w:val="44A52C02"/>
     <w:multiLevelType w:val="hybridMultilevel"/>
     <w:tmpl w:val="0A8AD58C"/>
@@ -8752,7 +10073,7 @@
       </w:rPr>
     </w:lvl>
   </w:abstractNum>
-  <w:abstractNum w:abstractNumId="23" w15:restartNumberingAfterBreak="0">
+  <w:abstractNum w:abstractNumId="24" w15:restartNumberingAfterBreak="0">
     <w:nsid w:val="44BC2519"/>
     <w:multiLevelType w:val="hybridMultilevel"/>
     <w:tmpl w:val="EEB2B3B6"/>
@@ -8841,7 +10162,7 @@
       </w:pPr>
     </w:lvl>
   </w:abstractNum>
-  <w:abstractNum w:abstractNumId="24" w15:restartNumberingAfterBreak="0">
+  <w:abstractNum w:abstractNumId="25" w15:restartNumberingAfterBreak="0">
     <w:nsid w:val="462E05C9"/>
     <w:multiLevelType w:val="hybridMultilevel"/>
     <w:tmpl w:val="DD14F1AC"/>
@@ -8954,7 +10275,7 @@
       </w:rPr>
     </w:lvl>
   </w:abstractNum>
-  <w:abstractNum w:abstractNumId="25" w15:restartNumberingAfterBreak="0">
+  <w:abstractNum w:abstractNumId="26" w15:restartNumberingAfterBreak="0">
     <w:nsid w:val="49F15A4A"/>
     <w:multiLevelType w:val="hybridMultilevel"/>
     <w:tmpl w:val="507C2FF0"/>
@@ -9043,7 +10364,93 @@
       </w:pPr>
     </w:lvl>
   </w:abstractNum>
-  <w:abstractNum w:abstractNumId="26" w15:restartNumberingAfterBreak="0">
+  <w:abstractNum w:abstractNumId="27" w15:restartNumberingAfterBreak="0">
+    <w:nsid w:val="4A51582F"/>
+    <w:multiLevelType w:val="hybridMultilevel"/>
+    <w:tmpl w:val="AC3C1D2C"/>
+    <w:lvl w:ilvl="0" w:tplc="0402000F">
+      <w:start w:val="1"/>
+      <w:numFmt w:val="decimal"/>
+      <w:lvlText w:val="%1."/>
+      <w:lvlJc w:val="left"/>
+      <w:pPr>
+        <w:ind w:left="720" w:hanging="360"/>
+      </w:pPr>
+    </w:lvl>
+    <w:lvl w:ilvl="1" w:tplc="04020019" w:tentative="1">
+      <w:start w:val="1"/>
+      <w:numFmt w:val="lowerLetter"/>
+      <w:lvlText w:val="%2."/>
+      <w:lvlJc w:val="left"/>
+      <w:pPr>
+        <w:ind w:left="1440" w:hanging="360"/>
+      </w:pPr>
+    </w:lvl>
+    <w:lvl w:ilvl="2" w:tplc="0402001B" w:tentative="1">
+      <w:start w:val="1"/>
+      <w:numFmt w:val="lowerRoman"/>
+      <w:lvlText w:val="%3."/>
+      <w:lvlJc w:val="right"/>
+      <w:pPr>
+        <w:ind w:left="2160" w:hanging="180"/>
+      </w:pPr>
+    </w:lvl>
+    <w:lvl w:ilvl="3" w:tplc="0402000F" w:tentative="1">
+      <w:start w:val="1"/>
+      <w:numFmt w:val="decimal"/>
+      <w:lvlText w:val="%4."/>
+      <w:lvlJc w:val="left"/>
+      <w:pPr>
+        <w:ind w:left="2880" w:hanging="360"/>
+      </w:pPr>
+    </w:lvl>
+    <w:lvl w:ilvl="4" w:tplc="04020019" w:tentative="1">
+      <w:start w:val="1"/>
+      <w:numFmt w:val="lowerLetter"/>
+      <w:lvlText w:val="%5."/>
+      <w:lvlJc w:val="left"/>
+      <w:pPr>
+        <w:ind w:left="3600" w:hanging="360"/>
+      </w:pPr>
+    </w:lvl>
+    <w:lvl w:ilvl="5" w:tplc="0402001B" w:tentative="1">
+      <w:start w:val="1"/>
+      <w:numFmt w:val="lowerRoman"/>
+      <w:lvlText w:val="%6."/>
+      <w:lvlJc w:val="right"/>
+      <w:pPr>
+        <w:ind w:left="4320" w:hanging="180"/>
+      </w:pPr>
+    </w:lvl>
+    <w:lvl w:ilvl="6" w:tplc="0402000F" w:tentative="1">
+      <w:start w:val="1"/>
+      <w:numFmt w:val="decimal"/>
+      <w:lvlText w:val="%7."/>
+      <w:lvlJc w:val="left"/>
+      <w:pPr>
+        <w:ind w:left="5040" w:hanging="360"/>
+      </w:pPr>
+    </w:lvl>
+    <w:lvl w:ilvl="7" w:tplc="04020019" w:tentative="1">
+      <w:start w:val="1"/>
+      <w:numFmt w:val="lowerLetter"/>
+      <w:lvlText w:val="%8."/>
+      <w:lvlJc w:val="left"/>
+      <w:pPr>
+        <w:ind w:left="5760" w:hanging="360"/>
+      </w:pPr>
+    </w:lvl>
+    <w:lvl w:ilvl="8" w:tplc="0402001B" w:tentative="1">
+      <w:start w:val="1"/>
+      <w:numFmt w:val="lowerRoman"/>
+      <w:lvlText w:val="%9."/>
+      <w:lvlJc w:val="right"/>
+      <w:pPr>
+        <w:ind w:left="6480" w:hanging="180"/>
+      </w:pPr>
+    </w:lvl>
+  </w:abstractNum>
+  <w:abstractNum w:abstractNumId="28" w15:restartNumberingAfterBreak="0">
     <w:nsid w:val="4D796141"/>
     <w:multiLevelType w:val="hybridMultilevel"/>
     <w:tmpl w:val="91D04A66"/>
@@ -9156,7 +10563,7 @@
       </w:rPr>
     </w:lvl>
   </w:abstractNum>
-  <w:abstractNum w:abstractNumId="27" w15:restartNumberingAfterBreak="0">
+  <w:abstractNum w:abstractNumId="29" w15:restartNumberingAfterBreak="0">
     <w:nsid w:val="4F5B2890"/>
     <w:multiLevelType w:val="hybridMultilevel"/>
     <w:tmpl w:val="9FAE4850"/>
@@ -9269,7 +10676,7 @@
       </w:rPr>
     </w:lvl>
   </w:abstractNum>
-  <w:abstractNum w:abstractNumId="28" w15:restartNumberingAfterBreak="0">
+  <w:abstractNum w:abstractNumId="30" w15:restartNumberingAfterBreak="0">
     <w:nsid w:val="50F62E8C"/>
     <w:multiLevelType w:val="hybridMultilevel"/>
     <w:tmpl w:val="E78C85C0"/>
@@ -9382,7 +10789,7 @@
       </w:rPr>
     </w:lvl>
   </w:abstractNum>
-  <w:abstractNum w:abstractNumId="29" w15:restartNumberingAfterBreak="0">
+  <w:abstractNum w:abstractNumId="31" w15:restartNumberingAfterBreak="0">
     <w:nsid w:val="54C83A9F"/>
     <w:multiLevelType w:val="hybridMultilevel"/>
     <w:tmpl w:val="7172BA6A"/>
@@ -9495,7 +10902,7 @@
       </w:rPr>
     </w:lvl>
   </w:abstractNum>
-  <w:abstractNum w:abstractNumId="30" w15:restartNumberingAfterBreak="0">
+  <w:abstractNum w:abstractNumId="32" w15:restartNumberingAfterBreak="0">
     <w:nsid w:val="5507266E"/>
     <w:multiLevelType w:val="hybridMultilevel"/>
     <w:tmpl w:val="22522E3A"/>
@@ -9608,7 +11015,7 @@
       </w:rPr>
     </w:lvl>
   </w:abstractNum>
-  <w:abstractNum w:abstractNumId="31" w15:restartNumberingAfterBreak="0">
+  <w:abstractNum w:abstractNumId="33" w15:restartNumberingAfterBreak="0">
     <w:nsid w:val="55990837"/>
     <w:multiLevelType w:val="hybridMultilevel"/>
     <w:tmpl w:val="960254F8"/>
@@ -9721,7 +11128,7 @@
       </w:rPr>
     </w:lvl>
   </w:abstractNum>
-  <w:abstractNum w:abstractNumId="32" w15:restartNumberingAfterBreak="0">
+  <w:abstractNum w:abstractNumId="34" w15:restartNumberingAfterBreak="0">
     <w:nsid w:val="55BC60FF"/>
     <w:multiLevelType w:val="hybridMultilevel"/>
     <w:tmpl w:val="C1FC87D6"/>
@@ -9810,7 +11217,7 @@
       </w:pPr>
     </w:lvl>
   </w:abstractNum>
-  <w:abstractNum w:abstractNumId="33" w15:restartNumberingAfterBreak="0">
+  <w:abstractNum w:abstractNumId="35" w15:restartNumberingAfterBreak="0">
     <w:nsid w:val="57FD43D1"/>
     <w:multiLevelType w:val="hybridMultilevel"/>
     <w:tmpl w:val="A36A9E3E"/>
@@ -9898,7 +11305,7 @@
       </w:pPr>
     </w:lvl>
   </w:abstractNum>
-  <w:abstractNum w:abstractNumId="34" w15:restartNumberingAfterBreak="0">
+  <w:abstractNum w:abstractNumId="36" w15:restartNumberingAfterBreak="0">
     <w:nsid w:val="59AA1FB0"/>
     <w:multiLevelType w:val="hybridMultilevel"/>
     <w:tmpl w:val="C874C5A6"/>
@@ -10011,7 +11418,7 @@
       </w:rPr>
     </w:lvl>
   </w:abstractNum>
-  <w:abstractNum w:abstractNumId="35" w15:restartNumberingAfterBreak="0">
+  <w:abstractNum w:abstractNumId="37" w15:restartNumberingAfterBreak="0">
     <w:nsid w:val="5C18408F"/>
     <w:multiLevelType w:val="hybridMultilevel"/>
     <w:tmpl w:val="E4760F84"/>
@@ -10124,7 +11531,7 @@
       </w:rPr>
     </w:lvl>
   </w:abstractNum>
-  <w:abstractNum w:abstractNumId="36" w15:restartNumberingAfterBreak="0">
+  <w:abstractNum w:abstractNumId="38" w15:restartNumberingAfterBreak="0">
     <w:nsid w:val="5E7757B2"/>
     <w:multiLevelType w:val="multilevel"/>
     <w:tmpl w:val="0E203B02"/>
@@ -10210,7 +11617,7 @@
       </w:pPr>
     </w:lvl>
   </w:abstractNum>
-  <w:abstractNum w:abstractNumId="37" w15:restartNumberingAfterBreak="0">
+  <w:abstractNum w:abstractNumId="39" w15:restartNumberingAfterBreak="0">
     <w:nsid w:val="5F9A715F"/>
     <w:multiLevelType w:val="hybridMultilevel"/>
     <w:tmpl w:val="4B26630C"/>
@@ -10323,7 +11730,7 @@
       </w:rPr>
     </w:lvl>
   </w:abstractNum>
-  <w:abstractNum w:abstractNumId="38" w15:restartNumberingAfterBreak="0">
+  <w:abstractNum w:abstractNumId="40" w15:restartNumberingAfterBreak="0">
     <w:nsid w:val="609D235C"/>
     <w:multiLevelType w:val="hybridMultilevel"/>
     <w:tmpl w:val="848696AC"/>
@@ -10436,7 +11843,7 @@
       </w:rPr>
     </w:lvl>
   </w:abstractNum>
-  <w:abstractNum w:abstractNumId="39" w15:restartNumberingAfterBreak="0">
+  <w:abstractNum w:abstractNumId="41" w15:restartNumberingAfterBreak="0">
     <w:nsid w:val="60FC6BB4"/>
     <w:multiLevelType w:val="hybridMultilevel"/>
     <w:tmpl w:val="671E692E"/>
@@ -10549,7 +11956,7 @@
       </w:rPr>
     </w:lvl>
   </w:abstractNum>
-  <w:abstractNum w:abstractNumId="40" w15:restartNumberingAfterBreak="0">
+  <w:abstractNum w:abstractNumId="42" w15:restartNumberingAfterBreak="0">
     <w:nsid w:val="636274E2"/>
     <w:multiLevelType w:val="hybridMultilevel"/>
     <w:tmpl w:val="0732809A"/>
@@ -10638,7 +12045,7 @@
       </w:pPr>
     </w:lvl>
   </w:abstractNum>
-  <w:abstractNum w:abstractNumId="41" w15:restartNumberingAfterBreak="0">
+  <w:abstractNum w:abstractNumId="43" w15:restartNumberingAfterBreak="0">
     <w:nsid w:val="6B944EC9"/>
     <w:multiLevelType w:val="hybridMultilevel"/>
     <w:tmpl w:val="8076D1AC"/>
@@ -10751,7 +12158,93 @@
       </w:rPr>
     </w:lvl>
   </w:abstractNum>
-  <w:abstractNum w:abstractNumId="42" w15:restartNumberingAfterBreak="0">
+  <w:abstractNum w:abstractNumId="44" w15:restartNumberingAfterBreak="0">
+    <w:nsid w:val="6CB35D38"/>
+    <w:multiLevelType w:val="hybridMultilevel"/>
+    <w:tmpl w:val="FD286FB6"/>
+    <w:lvl w:ilvl="0" w:tplc="0402000F">
+      <w:start w:val="1"/>
+      <w:numFmt w:val="decimal"/>
+      <w:lvlText w:val="%1."/>
+      <w:lvlJc w:val="left"/>
+      <w:pPr>
+        <w:ind w:left="720" w:hanging="360"/>
+      </w:pPr>
+    </w:lvl>
+    <w:lvl w:ilvl="1" w:tplc="04020019" w:tentative="1">
+      <w:start w:val="1"/>
+      <w:numFmt w:val="lowerLetter"/>
+      <w:lvlText w:val="%2."/>
+      <w:lvlJc w:val="left"/>
+      <w:pPr>
+        <w:ind w:left="1440" w:hanging="360"/>
+      </w:pPr>
+    </w:lvl>
+    <w:lvl w:ilvl="2" w:tplc="0402001B" w:tentative="1">
+      <w:start w:val="1"/>
+      <w:numFmt w:val="lowerRoman"/>
+      <w:lvlText w:val="%3."/>
+      <w:lvlJc w:val="right"/>
+      <w:pPr>
+        <w:ind w:left="2160" w:hanging="180"/>
+      </w:pPr>
+    </w:lvl>
+    <w:lvl w:ilvl="3" w:tplc="0402000F" w:tentative="1">
+      <w:start w:val="1"/>
+      <w:numFmt w:val="decimal"/>
+      <w:lvlText w:val="%4."/>
+      <w:lvlJc w:val="left"/>
+      <w:pPr>
+        <w:ind w:left="2880" w:hanging="360"/>
+      </w:pPr>
+    </w:lvl>
+    <w:lvl w:ilvl="4" w:tplc="04020019" w:tentative="1">
+      <w:start w:val="1"/>
+      <w:numFmt w:val="lowerLetter"/>
+      <w:lvlText w:val="%5."/>
+      <w:lvlJc w:val="left"/>
+      <w:pPr>
+        <w:ind w:left="3600" w:hanging="360"/>
+      </w:pPr>
+    </w:lvl>
+    <w:lvl w:ilvl="5" w:tplc="0402001B" w:tentative="1">
+      <w:start w:val="1"/>
+      <w:numFmt w:val="lowerRoman"/>
+      <w:lvlText w:val="%6."/>
+      <w:lvlJc w:val="right"/>
+      <w:pPr>
+        <w:ind w:left="4320" w:hanging="180"/>
+      </w:pPr>
+    </w:lvl>
+    <w:lvl w:ilvl="6" w:tplc="0402000F" w:tentative="1">
+      <w:start w:val="1"/>
+      <w:numFmt w:val="decimal"/>
+      <w:lvlText w:val="%7."/>
+      <w:lvlJc w:val="left"/>
+      <w:pPr>
+        <w:ind w:left="5040" w:hanging="360"/>
+      </w:pPr>
+    </w:lvl>
+    <w:lvl w:ilvl="7" w:tplc="04020019" w:tentative="1">
+      <w:start w:val="1"/>
+      <w:numFmt w:val="lowerLetter"/>
+      <w:lvlText w:val="%8."/>
+      <w:lvlJc w:val="left"/>
+      <w:pPr>
+        <w:ind w:left="5760" w:hanging="360"/>
+      </w:pPr>
+    </w:lvl>
+    <w:lvl w:ilvl="8" w:tplc="0402001B" w:tentative="1">
+      <w:start w:val="1"/>
+      <w:numFmt w:val="lowerRoman"/>
+      <w:lvlText w:val="%9."/>
+      <w:lvlJc w:val="right"/>
+      <w:pPr>
+        <w:ind w:left="6480" w:hanging="180"/>
+      </w:pPr>
+    </w:lvl>
+  </w:abstractNum>
+  <w:abstractNum w:abstractNumId="45" w15:restartNumberingAfterBreak="0">
     <w:nsid w:val="6EBD0C51"/>
     <w:multiLevelType w:val="hybridMultilevel"/>
     <w:tmpl w:val="5C28EE1A"/>
@@ -10864,7 +12357,7 @@
       </w:rPr>
     </w:lvl>
   </w:abstractNum>
-  <w:abstractNum w:abstractNumId="43" w15:restartNumberingAfterBreak="0">
+  <w:abstractNum w:abstractNumId="46" w15:restartNumberingAfterBreak="0">
     <w:nsid w:val="738DD46A"/>
     <w:multiLevelType w:val="hybridMultilevel"/>
     <w:tmpl w:val="0AA6CCA6"/>
@@ -10977,7 +12470,7 @@
       </w:rPr>
     </w:lvl>
   </w:abstractNum>
-  <w:abstractNum w:abstractNumId="44" w15:restartNumberingAfterBreak="0">
+  <w:abstractNum w:abstractNumId="47" w15:restartNumberingAfterBreak="0">
     <w:nsid w:val="73D21C7F"/>
     <w:multiLevelType w:val="hybridMultilevel"/>
     <w:tmpl w:val="A41AEE5A"/>
@@ -11090,7 +12583,7 @@
       </w:rPr>
     </w:lvl>
   </w:abstractNum>
-  <w:abstractNum w:abstractNumId="45" w15:restartNumberingAfterBreak="0">
+  <w:abstractNum w:abstractNumId="48" w15:restartNumberingAfterBreak="0">
     <w:nsid w:val="75F22415"/>
     <w:multiLevelType w:val="hybridMultilevel"/>
     <w:tmpl w:val="DB2EF382"/>
@@ -11176,7 +12669,7 @@
       </w:pPr>
     </w:lvl>
   </w:abstractNum>
-  <w:abstractNum w:abstractNumId="46" w15:restartNumberingAfterBreak="0">
+  <w:abstractNum w:abstractNumId="49" w15:restartNumberingAfterBreak="0">
     <w:nsid w:val="766D73FB"/>
     <w:multiLevelType w:val="hybridMultilevel"/>
     <w:tmpl w:val="646AC9A6"/>
@@ -11265,7 +12758,7 @@
       </w:pPr>
     </w:lvl>
   </w:abstractNum>
-  <w:abstractNum w:abstractNumId="47" w15:restartNumberingAfterBreak="0">
+  <w:abstractNum w:abstractNumId="50" w15:restartNumberingAfterBreak="0">
     <w:nsid w:val="771A7929"/>
     <w:multiLevelType w:val="hybridMultilevel"/>
     <w:tmpl w:val="B5EA489E"/>
@@ -11378,7 +12871,7 @@
       </w:rPr>
     </w:lvl>
   </w:abstractNum>
-  <w:abstractNum w:abstractNumId="48" w15:restartNumberingAfterBreak="0">
+  <w:abstractNum w:abstractNumId="51" w15:restartNumberingAfterBreak="0">
     <w:nsid w:val="7A0155B4"/>
     <w:multiLevelType w:val="hybridMultilevel"/>
     <w:tmpl w:val="581A57DA"/>
@@ -11495,19 +12988,19 @@
     <w:abstractNumId w:val="0"/>
   </w:num>
   <w:num w:numId="2" w16cid:durableId="448206414">
-    <w:abstractNumId w:val="48"/>
+    <w:abstractNumId w:val="51"/>
   </w:num>
   <w:num w:numId="3" w16cid:durableId="1542475421">
     <w:abstractNumId w:val="8"/>
   </w:num>
   <w:num w:numId="4" w16cid:durableId="751004280">
-    <w:abstractNumId w:val="30"/>
+    <w:abstractNumId w:val="32"/>
   </w:num>
   <w:num w:numId="5" w16cid:durableId="298196006">
-    <w:abstractNumId w:val="31"/>
+    <w:abstractNumId w:val="33"/>
   </w:num>
   <w:num w:numId="6" w16cid:durableId="1042242061">
-    <w:abstractNumId w:val="37"/>
+    <w:abstractNumId w:val="39"/>
   </w:num>
   <w:num w:numId="7" w16cid:durableId="1365667300">
     <w:abstractNumId w:val="3"/>
@@ -11516,7 +13009,7 @@
     <w:abstractNumId w:val="7"/>
   </w:num>
   <w:num w:numId="9" w16cid:durableId="592318069">
-    <w:abstractNumId w:val="27"/>
+    <w:abstractNumId w:val="29"/>
   </w:num>
   <w:num w:numId="10" w16cid:durableId="587929699">
     <w:abstractNumId w:val="12"/>
@@ -11552,34 +13045,34 @@
     <w:abstractNumId w:val="4"/>
   </w:num>
   <w:num w:numId="12" w16cid:durableId="1252816783">
-    <w:abstractNumId w:val="20"/>
+    <w:abstractNumId w:val="21"/>
   </w:num>
   <w:num w:numId="13" w16cid:durableId="787357856">
     <w:abstractNumId w:val="1"/>
   </w:num>
   <w:num w:numId="14" w16cid:durableId="1419130615">
-    <w:abstractNumId w:val="36"/>
+    <w:abstractNumId w:val="38"/>
   </w:num>
   <w:num w:numId="15" w16cid:durableId="137501343">
     <w:abstractNumId w:val="9"/>
   </w:num>
   <w:num w:numId="16" w16cid:durableId="1106266306">
-    <w:abstractNumId w:val="41"/>
+    <w:abstractNumId w:val="43"/>
   </w:num>
   <w:num w:numId="17" w16cid:durableId="611519896">
-    <w:abstractNumId w:val="28"/>
+    <w:abstractNumId w:val="30"/>
   </w:num>
   <w:num w:numId="18" w16cid:durableId="1090009317">
-    <w:abstractNumId w:val="47"/>
+    <w:abstractNumId w:val="50"/>
   </w:num>
   <w:num w:numId="19" w16cid:durableId="1271158473">
-    <w:abstractNumId w:val="38"/>
+    <w:abstractNumId w:val="40"/>
   </w:num>
   <w:num w:numId="20" w16cid:durableId="1667594061">
-    <w:abstractNumId w:val="19"/>
+    <w:abstractNumId w:val="20"/>
   </w:num>
   <w:num w:numId="21" w16cid:durableId="678848517">
-    <w:abstractNumId w:val="33"/>
+    <w:abstractNumId w:val="35"/>
   </w:num>
   <w:num w:numId="22" w16cid:durableId="1306206050">
     <w:abstractNumId w:val="11"/>
@@ -11594,79 +13087,88 @@
     <w:abstractNumId w:val="6"/>
   </w:num>
   <w:num w:numId="26" w16cid:durableId="231934099">
-    <w:abstractNumId w:val="16"/>
+    <w:abstractNumId w:val="17"/>
   </w:num>
   <w:num w:numId="27" w16cid:durableId="81920992">
-    <w:abstractNumId w:val="40"/>
+    <w:abstractNumId w:val="42"/>
   </w:num>
   <w:num w:numId="28" w16cid:durableId="2091541823">
-    <w:abstractNumId w:val="18"/>
+    <w:abstractNumId w:val="19"/>
   </w:num>
   <w:num w:numId="29" w16cid:durableId="1660497488">
-    <w:abstractNumId w:val="46"/>
+    <w:abstractNumId w:val="49"/>
   </w:num>
   <w:num w:numId="30" w16cid:durableId="1484933410">
-    <w:abstractNumId w:val="21"/>
+    <w:abstractNumId w:val="22"/>
   </w:num>
   <w:num w:numId="31" w16cid:durableId="592668566">
     <w:abstractNumId w:val="10"/>
   </w:num>
   <w:num w:numId="32" w16cid:durableId="325473353">
-    <w:abstractNumId w:val="39"/>
+    <w:abstractNumId w:val="41"/>
   </w:num>
   <w:num w:numId="33" w16cid:durableId="2036073740">
-    <w:abstractNumId w:val="42"/>
+    <w:abstractNumId w:val="45"/>
   </w:num>
   <w:num w:numId="34" w16cid:durableId="283117860">
-    <w:abstractNumId w:val="26"/>
+    <w:abstractNumId w:val="28"/>
   </w:num>
   <w:num w:numId="35" w16cid:durableId="1003435630">
-    <w:abstractNumId w:val="45"/>
+    <w:abstractNumId w:val="48"/>
   </w:num>
   <w:num w:numId="36" w16cid:durableId="1116749849">
     <w:abstractNumId w:val="5"/>
   </w:num>
   <w:num w:numId="37" w16cid:durableId="53893511">
-    <w:abstractNumId w:val="23"/>
+    <w:abstractNumId w:val="24"/>
   </w:num>
   <w:num w:numId="38" w16cid:durableId="1442649251">
     <w:abstractNumId w:val="13"/>
   </w:num>
   <w:num w:numId="39" w16cid:durableId="632060382">
-    <w:abstractNumId w:val="32"/>
+    <w:abstractNumId w:val="34"/>
   </w:num>
   <w:num w:numId="40" w16cid:durableId="1369524005">
+    <w:abstractNumId w:val="26"/>
+  </w:num>
+  <w:num w:numId="41" w16cid:durableId="1895847060">
     <w:abstractNumId w:val="25"/>
   </w:num>
-  <w:num w:numId="41" w16cid:durableId="1895847060">
-    <w:abstractNumId w:val="24"/>
-  </w:num>
   <w:num w:numId="42" w16cid:durableId="1963805159">
-    <w:abstractNumId w:val="34"/>
+    <w:abstractNumId w:val="36"/>
   </w:num>
   <w:num w:numId="43" w16cid:durableId="967929995">
     <w:abstractNumId w:val="4"/>
   </w:num>
   <w:num w:numId="44" w16cid:durableId="1472017388">
-    <w:abstractNumId w:val="17"/>
+    <w:abstractNumId w:val="18"/>
   </w:num>
   <w:num w:numId="45" w16cid:durableId="1939827569">
+    <w:abstractNumId w:val="16"/>
+  </w:num>
+  <w:num w:numId="46" w16cid:durableId="676081688">
+    <w:abstractNumId w:val="46"/>
+  </w:num>
+  <w:num w:numId="47" w16cid:durableId="984093115">
+    <w:abstractNumId w:val="23"/>
+  </w:num>
+  <w:num w:numId="48" w16cid:durableId="1712222746">
+    <w:abstractNumId w:val="47"/>
+  </w:num>
+  <w:num w:numId="49" w16cid:durableId="763232281">
+    <w:abstractNumId w:val="31"/>
+  </w:num>
+  <w:num w:numId="50" w16cid:durableId="2021076907">
+    <w:abstractNumId w:val="37"/>
+  </w:num>
+  <w:num w:numId="51" w16cid:durableId="1791389875">
+    <w:abstractNumId w:val="27"/>
+  </w:num>
+  <w:num w:numId="52" w16cid:durableId="302856383">
     <w:abstractNumId w:val="15"/>
   </w:num>
-  <w:num w:numId="46" w16cid:durableId="676081688">
-    <w:abstractNumId w:val="43"/>
-  </w:num>
-  <w:num w:numId="47" w16cid:durableId="984093115">
-    <w:abstractNumId w:val="22"/>
-  </w:num>
-  <w:num w:numId="48" w16cid:durableId="1712222746">
+  <w:num w:numId="53" w16cid:durableId="2004773343">
     <w:abstractNumId w:val="44"/>
-  </w:num>
-  <w:num w:numId="49" w16cid:durableId="763232281">
-    <w:abstractNumId w:val="29"/>
-  </w:num>
-  <w:num w:numId="50" w16cid:durableId="2021076907">
-    <w:abstractNumId w:val="35"/>
   </w:num>
 </w:numbering>
 </file>
